--- a/Warnings.docx
+++ b/Warnings.docx
@@ -34,6 +34,43 @@
       <w:proofErr w:type="spellEnd"/>
       <w:r>
         <w:t>”</w:t>
+      </w:r>
+    </w:p>
+    <w:p>
+      <w:pPr>
+        <w:rPr>
+          <w:b/>
+        </w:rPr>
+      </w:pPr>
+      <w:r>
+        <w:rPr>
+          <w:b/>
+        </w:rPr>
+        <w:t>IMPORTANT!!!</w:t>
+      </w:r>
+    </w:p>
+    <w:p>
+      <w:r>
+        <w:t xml:space="preserve">The country code field in Leagues needs to be the country code as per the </w:t>
+      </w:r>
+      <w:hyperlink r:id="rId4" w:history="1">
+        <w:r>
+          <w:rPr>
+            <w:rStyle w:val="Hyperlink"/>
+            <w:rFonts w:ascii="Open Sans" w:hAnsi="Open Sans"/>
+            <w:color w:val="337AB7"/>
+            <w:sz w:val="20"/>
+            <w:szCs w:val="20"/>
+            <w:u w:val="none"/>
+            <w:shd w:val="clear" w:color="auto" w:fill="FFFFFF"/>
+          </w:rPr>
+          <w:t>ISO 3166-1 alpha-2</w:t>
+        </w:r>
+      </w:hyperlink>
+    </w:p>
+    <w:p>
+      <w:r>
+        <w:t>So the flags can appear, otherwise the website will show no flags!</w:t>
       </w:r>
     </w:p>
     <w:p>
@@ -471,6 +508,23 @@
     <w:semiHidden/>
     <w:unhideWhenUsed/>
   </w:style>
+  <w:style w:type="character" w:customStyle="1" w:styleId="apple-converted-space">
+    <w:name w:val="apple-converted-space"/>
+    <w:basedOn w:val="DefaultParagraphFont"/>
+    <w:rsid w:val="002F3A41"/>
+  </w:style>
+  <w:style w:type="character" w:styleId="Hyperlink">
+    <w:name w:val="Hyperlink"/>
+    <w:basedOn w:val="DefaultParagraphFont"/>
+    <w:uiPriority w:val="99"/>
+    <w:semiHidden/>
+    <w:unhideWhenUsed/>
+    <w:rsid w:val="002F3A41"/>
+    <w:rPr>
+      <w:color w:val="0000FF"/>
+      <w:u w:val="single"/>
+    </w:rPr>
+  </w:style>
 </w:styles>
 </file>
 
